--- a/2-2 Физика. Оптика/4.16.docx
+++ b/2-2 Физика. Оптика/4.16.docx
@@ -8,7 +8,7 @@
           <w:lang w:val="en-US"/>
         </w:rPr>
         <w:pict w14:anchorId="64404D4C">
-          <v:rect id="_x0000_i1025" style="width:235.6pt;height:2pt" o:hralign="center" o:hrstd="t" o:hrnoshade="t" o:hr="t" fillcolor="black" stroked="f"/>
+          <v:rect id="_x0000_i1034" style="width:235.6pt;height:2pt" o:hralign="center" o:hrstd="t" o:hrnoshade="t" o:hr="t" fillcolor="black" stroked="f"/>
         </w:pict>
       </w:r>
     </w:p>
@@ -510,7 +510,7 @@
     <w:p>
       <w:r>
         <w:pict w14:anchorId="11E25B3E">
-          <v:rect id="_x0000_i1026" style="width:482pt;height:1pt" o:hralign="center" o:hrstd="t" o:hrnoshade="t" o:hr="t" fillcolor="black" stroked="f"/>
+          <v:rect id="_x0000_i1035" style="width:482pt;height:1pt" o:hralign="center" o:hrstd="t" o:hrnoshade="t" o:hr="t" fillcolor="black" stroked="f"/>
         </w:pict>
       </w:r>
     </w:p>
@@ -527,7 +527,7 @@
       </w:r>
       <w:r>
         <w:pict w14:anchorId="33D30BF4">
-          <v:rect id="_x0000_i1027" style="width:482pt;height:1pt" o:hralign="center" o:hrstd="t" o:hrnoshade="t" o:hr="t" fillcolor="black" stroked="f"/>
+          <v:rect id="_x0000_i1036" style="width:482pt;height:1pt" o:hralign="center" o:hrstd="t" o:hrnoshade="t" o:hr="t" fillcolor="black" stroked="f"/>
         </w:pict>
       </w:r>
     </w:p>
@@ -3684,6 +3684,7 @@
         <m:r>
           <w:rPr>
             <w:rFonts w:ascii="Cambria Math" w:hAnsi="Cambria Math"/>
+            <w:lang w:val="en-US"/>
           </w:rPr>
           <m:t xml:space="preserve">= </m:t>
         </m:r>
@@ -3733,6 +3734,9 @@
         </m:f>
       </m:oMath>
       <w:r>
+        <w:rPr>
+          <w:lang w:val="en-US"/>
+        </w:rPr>
         <w:t xml:space="preserve"> </w:t>
       </w:r>
     </w:p>
@@ -3800,6 +3804,7 @@
         <m:r>
           <w:rPr>
             <w:rFonts w:ascii="Cambria Math" w:hAnsi="Cambria Math"/>
+            <w:lang w:val="en-US"/>
           </w:rPr>
           <m:t>=</m:t>
         </m:r>
@@ -3870,29 +3875,39 @@
           <w:color w:val="000000"/>
           <w:sz w:val="22"/>
           <w:szCs w:val="22"/>
-        </w:rPr>
-        <w:t>0,804537</w:t>
-      </w:r>
-      <w:r>
-        <w:rPr>
           <w:lang w:val="en-US"/>
         </w:rPr>
-        <w:t xml:space="preserve"> </w:t>
-      </w:r>
-    </w:p>
-    <w:p>
-      <w:pPr>
-        <w:widowControl/>
-        <w:autoSpaceDE/>
-        <w:autoSpaceDN/>
-        <w:adjustRightInd/>
+        <w:t>0,804</w:t>
+      </w:r>
+      <w:r>
         <w:rPr>
           <w:rFonts w:ascii="Calibri" w:hAnsi="Calibri" w:cs="Calibri"/>
           <w:iCs w:val="0"/>
           <w:color w:val="000000"/>
           <w:sz w:val="22"/>
           <w:szCs w:val="22"/>
+        </w:rPr>
+        <w:t>6</w:t>
+      </w:r>
+      <w:r>
+        <w:rPr>
           <w:lang w:val="en-US"/>
+        </w:rPr>
+        <w:t xml:space="preserve"> </w:t>
+      </w:r>
+    </w:p>
+    <w:p>
+      <w:pPr>
+        <w:widowControl/>
+        <w:autoSpaceDE/>
+        <w:autoSpaceDN/>
+        <w:adjustRightInd/>
+        <w:rPr>
+          <w:rFonts w:ascii="Calibri" w:hAnsi="Calibri" w:cs="Calibri"/>
+          <w:iCs w:val="0"/>
+          <w:color w:val="000000"/>
+          <w:sz w:val="22"/>
+          <w:szCs w:val="22"/>
         </w:rPr>
       </w:pPr>
       <m:oMath>
@@ -3940,6 +3955,7 @@
             <m:r>
               <w:rPr>
                 <w:rFonts w:ascii="Cambria Math" w:hAnsi="Cambria Math"/>
+                <w:lang w:val="en-US"/>
               </w:rPr>
               <m:t>2</m:t>
             </m:r>
@@ -3948,11 +3964,15 @@
         <m:r>
           <w:rPr>
             <w:rFonts w:ascii="Cambria Math" w:hAnsi="Cambria Math"/>
+            <w:lang w:val="en-US"/>
           </w:rPr>
           <m:t>=</m:t>
         </m:r>
       </m:oMath>
       <w:r>
+        <w:rPr>
+          <w:lang w:val="en-US"/>
+        </w:rPr>
         <w:t xml:space="preserve"> </w:t>
       </w:r>
       <m:oMath>
@@ -3970,14 +3990,9 @@
             <m:r>
               <w:rPr>
                 <w:rFonts w:ascii="Cambria Math" w:hAnsi="Cambria Math"/>
-              </w:rPr>
-              <m:t>1,494</m:t>
-            </m:r>
-            <m:r>
-              <w:rPr>
-                <w:rFonts w:ascii="Cambria Math" w:hAnsi="Cambria Math"/>
-              </w:rPr>
-              <m:t xml:space="preserve"> </m:t>
+                <w:lang w:val="en-US"/>
+              </w:rPr>
+              <m:t xml:space="preserve">1,494 </m:t>
             </m:r>
           </m:num>
           <m:den>
@@ -3997,6 +4012,7 @@
                 <m:r>
                   <w:rPr>
                     <w:rFonts w:ascii="Cambria Math" w:hAnsi="Cambria Math"/>
+                    <w:lang w:val="en-US"/>
                   </w:rPr>
                   <m:t>5</m:t>
                 </m:r>
@@ -4007,27 +4023,12 @@
         <m:r>
           <w:rPr>
             <w:rFonts w:ascii="Cambria Math" w:hAnsi="Cambria Math"/>
+            <w:lang w:val="en-US"/>
           </w:rPr>
           <m:t xml:space="preserve">= </m:t>
         </m:r>
       </m:oMath>
       <w:r>
-        <w:rPr>
-          <w:rFonts w:ascii="Calibri" w:hAnsi="Calibri" w:cs="Calibri"/>
-          <w:iCs w:val="0"/>
-          <w:color w:val="000000"/>
-          <w:sz w:val="22"/>
-          <w:szCs w:val="22"/>
-        </w:rPr>
-        <w:t>0,668137</w:t>
-      </w:r>
-    </w:p>
-    <w:p>
-      <w:pPr>
-        <w:widowControl/>
-        <w:autoSpaceDE/>
-        <w:autoSpaceDN/>
-        <w:adjustRightInd/>
         <w:rPr>
           <w:rFonts w:ascii="Calibri" w:hAnsi="Calibri" w:cs="Calibri"/>
           <w:iCs w:val="0"/>
@@ -4035,6 +4036,32 @@
           <w:sz w:val="22"/>
           <w:szCs w:val="22"/>
           <w:lang w:val="en-US"/>
+        </w:rPr>
+        <w:t>0,668</w:t>
+      </w:r>
+      <w:r>
+        <w:rPr>
+          <w:rFonts w:ascii="Calibri" w:hAnsi="Calibri" w:cs="Calibri"/>
+          <w:iCs w:val="0"/>
+          <w:color w:val="000000"/>
+          <w:sz w:val="22"/>
+          <w:szCs w:val="22"/>
+        </w:rPr>
+        <w:t>0</w:t>
+      </w:r>
+    </w:p>
+    <w:p>
+      <w:pPr>
+        <w:widowControl/>
+        <w:autoSpaceDE/>
+        <w:autoSpaceDN/>
+        <w:adjustRightInd/>
+        <w:rPr>
+          <w:rFonts w:ascii="Calibri" w:hAnsi="Calibri" w:cs="Calibri"/>
+          <w:iCs w:val="0"/>
+          <w:color w:val="000000"/>
+          <w:sz w:val="22"/>
+          <w:szCs w:val="22"/>
         </w:rPr>
       </w:pPr>
       <m:oMath>
@@ -4082,6 +4109,7 @@
             <m:r>
               <w:rPr>
                 <w:rFonts w:ascii="Cambria Math" w:hAnsi="Cambria Math"/>
+                <w:lang w:val="en-US"/>
               </w:rPr>
               <m:t>3</m:t>
             </m:r>
@@ -4090,11 +4118,15 @@
         <m:r>
           <w:rPr>
             <w:rFonts w:ascii="Cambria Math" w:hAnsi="Cambria Math"/>
+            <w:lang w:val="en-US"/>
           </w:rPr>
           <m:t>=</m:t>
         </m:r>
       </m:oMath>
       <w:r>
+        <w:rPr>
+          <w:lang w:val="en-US"/>
+        </w:rPr>
         <w:t xml:space="preserve"> </w:t>
       </w:r>
       <m:oMath>
@@ -4112,14 +4144,9 @@
             <m:r>
               <w:rPr>
                 <w:rFonts w:ascii="Cambria Math" w:hAnsi="Cambria Math"/>
-              </w:rPr>
-              <m:t>1,119</m:t>
-            </m:r>
-            <m:r>
-              <w:rPr>
-                <w:rFonts w:ascii="Cambria Math" w:hAnsi="Cambria Math"/>
-              </w:rPr>
-              <m:t xml:space="preserve"> </m:t>
+                <w:lang w:val="en-US"/>
+              </w:rPr>
+              <m:t xml:space="preserve">1,119 </m:t>
             </m:r>
           </m:num>
           <m:den>
@@ -4139,6 +4166,7 @@
                 <m:r>
                   <w:rPr>
                     <w:rFonts w:ascii="Cambria Math" w:hAnsi="Cambria Math"/>
+                    <w:lang w:val="en-US"/>
                   </w:rPr>
                   <m:t>5</m:t>
                 </m:r>
@@ -4149,6 +4177,7 @@
         <m:r>
           <w:rPr>
             <w:rFonts w:ascii="Cambria Math" w:hAnsi="Cambria Math"/>
+            <w:lang w:val="en-US"/>
           </w:rPr>
           <m:t xml:space="preserve">= </m:t>
         </m:r>
@@ -4160,16 +4189,11 @@
           <w:color w:val="000000"/>
           <w:sz w:val="22"/>
           <w:szCs w:val="22"/>
-        </w:rPr>
-        <w:t>0,500432</w:t>
-      </w:r>
-    </w:p>
-    <w:p>
-      <w:pPr>
-        <w:widowControl/>
-        <w:autoSpaceDE/>
-        <w:autoSpaceDN/>
-        <w:adjustRightInd/>
+          <w:lang w:val="en-US"/>
+        </w:rPr>
+        <w:t>0,500</w:t>
+      </w:r>
+      <w:r>
         <w:rPr>
           <w:rFonts w:ascii="Calibri" w:hAnsi="Calibri" w:cs="Calibri"/>
           <w:iCs w:val="0"/>
@@ -4177,6 +4201,23 @@
           <w:sz w:val="22"/>
           <w:szCs w:val="22"/>
         </w:rPr>
+        <w:t>5</w:t>
+      </w:r>
+    </w:p>
+    <w:p>
+      <w:pPr>
+        <w:widowControl/>
+        <w:autoSpaceDE/>
+        <w:autoSpaceDN/>
+        <w:adjustRightInd/>
+        <w:rPr>
+          <w:rFonts w:ascii="Calibri" w:hAnsi="Calibri" w:cs="Calibri"/>
+          <w:iCs w:val="0"/>
+          <w:color w:val="000000"/>
+          <w:sz w:val="22"/>
+          <w:szCs w:val="22"/>
+          <w:lang w:val="en-US"/>
+        </w:rPr>
       </w:pPr>
       <m:oMath>
         <m:sSub>
@@ -4208,6 +4249,154 @@
                 <w:lang w:val="en-US"/>
               </w:rPr>
               <m:t>1</m:t>
+            </m:r>
+          </m:sub>
+        </m:sSub>
+        <m:r>
+          <w:rPr>
+            <w:rFonts w:ascii="Cambria Math" w:hAnsi="Cambria Math"/>
+            <w:noProof/>
+            <w:lang w:val="en-US"/>
+          </w:rPr>
+          <m:t xml:space="preserve">= </m:t>
+        </m:r>
+      </m:oMath>
+      <w:r>
+        <w:rPr>
+          <w:rFonts w:ascii="Calibri" w:hAnsi="Calibri" w:cs="Calibri"/>
+          <w:iCs w:val="0"/>
+          <w:color w:val="000000"/>
+          <w:sz w:val="22"/>
+          <w:szCs w:val="22"/>
+          <w:lang w:val="en-US"/>
+        </w:rPr>
+        <w:t>2,776</w:t>
+      </w:r>
+      <w:r>
+        <w:rPr>
+          <w:rFonts w:ascii="Calibri" w:hAnsi="Calibri" w:cs="Calibri"/>
+          <w:iCs w:val="0"/>
+          <w:color w:val="000000"/>
+          <w:sz w:val="22"/>
+          <w:szCs w:val="22"/>
+          <w:lang w:val="en-US"/>
+        </w:rPr>
+        <w:t xml:space="preserve"> </w:t>
+      </w:r>
+      <m:oMath>
+        <m:r>
+          <w:rPr>
+            <w:rFonts w:ascii="Cambria Math" w:hAnsi="Cambria Math"/>
+            <w:noProof/>
+            <w:lang w:val="en-US"/>
+          </w:rPr>
+          <m:t>*</m:t>
+        </m:r>
+        <m:r>
+          <m:rPr>
+            <m:sty m:val="p"/>
+          </m:rPr>
+          <w:rPr>
+            <w:rFonts w:ascii="Cambria Math" w:hAnsi="Cambria Math" w:cs="Calibri"/>
+            <w:color w:val="000000"/>
+            <w:sz w:val="22"/>
+            <w:szCs w:val="22"/>
+            <w:lang w:val="en-US"/>
+          </w:rPr>
+          <m:t>0,804</m:t>
+        </m:r>
+        <m:r>
+          <m:rPr>
+            <m:sty m:val="p"/>
+          </m:rPr>
+          <w:rPr>
+            <w:rFonts w:ascii="Cambria Math" w:hAnsi="Cambria Math" w:cs="Calibri"/>
+            <w:color w:val="000000"/>
+            <w:sz w:val="22"/>
+            <w:szCs w:val="22"/>
+            <w:lang w:val="en-US"/>
+          </w:rPr>
+          <m:t>6</m:t>
+        </m:r>
+        <m:r>
+          <w:rPr>
+            <w:rFonts w:ascii="Cambria Math" w:hAnsi="Calibri" w:cs="Calibri"/>
+            <w:color w:val="000000"/>
+            <w:sz w:val="22"/>
+            <w:szCs w:val="22"/>
+            <w:lang w:val="en-US"/>
+          </w:rPr>
+          <m:t xml:space="preserve">= </m:t>
+        </m:r>
+      </m:oMath>
+      <w:r>
+        <w:rPr>
+          <w:rFonts w:ascii="Calibri" w:hAnsi="Calibri" w:cs="Calibri"/>
+          <w:iCs w:val="0"/>
+          <w:color w:val="000000"/>
+          <w:sz w:val="22"/>
+          <w:szCs w:val="22"/>
+          <w:lang w:val="en-US"/>
+        </w:rPr>
+        <w:t>2,23</w:t>
+      </w:r>
+      <w:r>
+        <w:rPr>
+          <w:rFonts w:ascii="Calibri" w:hAnsi="Calibri" w:cs="Calibri"/>
+          <w:iCs w:val="0"/>
+          <w:color w:val="000000"/>
+          <w:sz w:val="22"/>
+          <w:szCs w:val="22"/>
+          <w:lang w:val="en-US"/>
+        </w:rPr>
+        <w:t>4</w:t>
+      </w:r>
+    </w:p>
+    <w:p>
+      <w:pPr>
+        <w:widowControl/>
+        <w:autoSpaceDE/>
+        <w:autoSpaceDN/>
+        <w:adjustRightInd/>
+        <w:rPr>
+          <w:rFonts w:ascii="Calibri" w:hAnsi="Calibri" w:cs="Calibri"/>
+          <w:iCs w:val="0"/>
+          <w:color w:val="000000"/>
+          <w:sz w:val="22"/>
+          <w:szCs w:val="22"/>
+          <w:lang w:val="en-US"/>
+        </w:rPr>
+      </w:pPr>
+      <m:oMath>
+        <m:sSub>
+          <m:sSubPr>
+            <m:ctrlPr>
+              <w:rPr>
+                <w:rFonts w:ascii="Cambria Math" w:hAnsi="Cambria Math"/>
+                <w:i/>
+                <w:noProof/>
+                <w:lang w:val="en-US"/>
+              </w:rPr>
+            </m:ctrlPr>
+          </m:sSubPr>
+          <m:e>
+            <m:r>
+              <w:rPr>
+                <w:rFonts w:ascii="Cambria Math" w:hAnsi="Cambria Math"/>
+                <w:noProof/>
+                <w:lang w:val="en-US"/>
+              </w:rPr>
+              <m:t>ϕ</m:t>
+            </m:r>
+          </m:e>
+          <m:sub>
+            <m:r>
+              <w:rPr>
+                <w:rFonts w:ascii="Cambria Math" w:hAnsi="Cambria Math"/>
+                <w:noProof/>
+                <w:lang w:val="en-US"/>
+              </w:rPr>
+              <m:t>2</m:t>
             </m:r>
           </m:sub>
         </m:sSub>
@@ -4260,7 +4449,7 @@
             <w:sz w:val="22"/>
             <w:szCs w:val="22"/>
           </w:rPr>
-          <m:t>0,804537</m:t>
+          <m:t>0,6681</m:t>
         </m:r>
         <m:r>
           <w:rPr>
@@ -4281,22 +4470,31 @@
           <w:sz w:val="22"/>
           <w:szCs w:val="22"/>
         </w:rPr>
-        <w:t>2,233395</w:t>
-      </w:r>
-    </w:p>
-    <w:p>
-      <w:pPr>
-        <w:widowControl/>
-        <w:autoSpaceDE/>
-        <w:autoSpaceDN/>
-        <w:adjustRightInd/>
+        <w:t>1,85</w:t>
+      </w:r>
+      <w:r>
         <w:rPr>
           <w:rFonts w:ascii="Calibri" w:hAnsi="Calibri" w:cs="Calibri"/>
           <w:iCs w:val="0"/>
           <w:color w:val="000000"/>
           <w:sz w:val="22"/>
           <w:szCs w:val="22"/>
-          <w:lang w:val="en-US"/>
+        </w:rPr>
+        <w:t>5</w:t>
+      </w:r>
+    </w:p>
+    <w:p>
+      <w:pPr>
+        <w:widowControl/>
+        <w:autoSpaceDE/>
+        <w:autoSpaceDN/>
+        <w:adjustRightInd/>
+        <w:rPr>
+          <w:rFonts w:ascii="Calibri" w:hAnsi="Calibri" w:cs="Calibri"/>
+          <w:iCs w:val="0"/>
+          <w:color w:val="000000"/>
+          <w:sz w:val="22"/>
+          <w:szCs w:val="22"/>
         </w:rPr>
       </w:pPr>
       <m:oMath>
@@ -4328,7 +4526,7 @@
                 <w:noProof/>
                 <w:lang w:val="en-US"/>
               </w:rPr>
-              <m:t>2</m:t>
+              <m:t>3</m:t>
             </m:r>
           </m:sub>
         </m:sSub>
@@ -4381,19 +4579,7 @@
             <w:sz w:val="22"/>
             <w:szCs w:val="22"/>
           </w:rPr>
-          <m:t>0</m:t>
-        </m:r>
-        <m:r>
-          <m:rPr>
-            <m:sty m:val="p"/>
-          </m:rPr>
-          <w:rPr>
-            <w:rFonts w:ascii="Cambria Math" w:hAnsi="Cambria Math" w:cs="Calibri"/>
-            <w:color w:val="000000"/>
-            <w:sz w:val="22"/>
-            <w:szCs w:val="22"/>
-          </w:rPr>
-          <m:t>,668137</m:t>
+          <m:t>0,5004</m:t>
         </m:r>
         <m:r>
           <w:rPr>
@@ -4414,15 +4600,9 @@
           <w:sz w:val="22"/>
           <w:szCs w:val="22"/>
         </w:rPr>
-        <w:t>1,854749</w:t>
-      </w:r>
-    </w:p>
-    <w:p>
-      <w:pPr>
-        <w:widowControl/>
-        <w:autoSpaceDE/>
-        <w:autoSpaceDN/>
-        <w:adjustRightInd/>
+        <w:t>1,38</w:t>
+      </w:r>
+      <w:r>
         <w:rPr>
           <w:rFonts w:ascii="Calibri" w:hAnsi="Calibri" w:cs="Calibri"/>
           <w:iCs w:val="0"/>
@@ -4430,111 +4610,7 @@
           <w:sz w:val="22"/>
           <w:szCs w:val="22"/>
         </w:rPr>
-      </w:pPr>
-      <m:oMath>
-        <m:sSub>
-          <m:sSubPr>
-            <m:ctrlPr>
-              <w:rPr>
-                <w:rFonts w:ascii="Cambria Math" w:hAnsi="Cambria Math"/>
-                <w:i/>
-                <w:noProof/>
-                <w:lang w:val="en-US"/>
-              </w:rPr>
-            </m:ctrlPr>
-          </m:sSubPr>
-          <m:e>
-            <m:r>
-              <w:rPr>
-                <w:rFonts w:ascii="Cambria Math" w:hAnsi="Cambria Math"/>
-                <w:noProof/>
-                <w:lang w:val="en-US"/>
-              </w:rPr>
-              <m:t>ϕ</m:t>
-            </m:r>
-          </m:e>
-          <m:sub>
-            <m:r>
-              <w:rPr>
-                <w:rFonts w:ascii="Cambria Math" w:hAnsi="Cambria Math"/>
-                <w:noProof/>
-                <w:lang w:val="en-US"/>
-              </w:rPr>
-              <m:t>3</m:t>
-            </m:r>
-          </m:sub>
-        </m:sSub>
-        <m:r>
-          <w:rPr>
-            <w:rFonts w:ascii="Cambria Math" w:hAnsi="Cambria Math"/>
-            <w:noProof/>
-            <w:lang w:val="en-US"/>
-          </w:rPr>
-          <m:t xml:space="preserve">= </m:t>
-        </m:r>
-      </m:oMath>
-      <w:r>
-        <w:rPr>
-          <w:rFonts w:ascii="Calibri" w:hAnsi="Calibri" w:cs="Calibri"/>
-          <w:iCs w:val="0"/>
-          <w:color w:val="000000"/>
-          <w:sz w:val="22"/>
-          <w:szCs w:val="22"/>
-        </w:rPr>
-        <w:t>2,776</w:t>
-      </w:r>
-      <w:r>
-        <w:rPr>
-          <w:rFonts w:ascii="Calibri" w:hAnsi="Calibri" w:cs="Calibri"/>
-          <w:iCs w:val="0"/>
-          <w:color w:val="000000"/>
-          <w:sz w:val="22"/>
-          <w:szCs w:val="22"/>
-          <w:lang w:val="en-US"/>
-        </w:rPr>
-        <w:t xml:space="preserve"> </w:t>
-      </w:r>
-      <m:oMath>
-        <m:r>
-          <w:rPr>
-            <w:rFonts w:ascii="Cambria Math" w:hAnsi="Cambria Math"/>
-            <w:noProof/>
-            <w:lang w:val="en-US"/>
-          </w:rPr>
-          <m:t>*</m:t>
-        </m:r>
-        <m:r>
-          <m:rPr>
-            <m:sty m:val="p"/>
-          </m:rPr>
-          <w:rPr>
-            <w:rFonts w:ascii="Cambria Math" w:hAnsi="Cambria Math" w:cs="Calibri"/>
-            <w:color w:val="000000"/>
-            <w:sz w:val="22"/>
-            <w:szCs w:val="22"/>
-          </w:rPr>
-          <m:t>0,500432</m:t>
-        </m:r>
-        <m:r>
-          <w:rPr>
-            <w:rFonts w:ascii="Cambria Math" w:hAnsi="Calibri" w:cs="Calibri"/>
-            <w:color w:val="000000"/>
-            <w:sz w:val="22"/>
-            <w:szCs w:val="22"/>
-            <w:lang w:val="en-US"/>
-          </w:rPr>
-          <m:t xml:space="preserve">= </m:t>
-        </m:r>
-      </m:oMath>
-      <w:r>
-        <w:rPr>
-          <w:rFonts w:ascii="Calibri" w:hAnsi="Calibri" w:cs="Calibri"/>
-          <w:iCs w:val="0"/>
-          <w:color w:val="000000"/>
-          <w:sz w:val="22"/>
-          <w:szCs w:val="22"/>
-        </w:rPr>
-        <w:t>1,389199</w:t>
+        <w:t>9</w:t>
       </w:r>
     </w:p>
     <w:p>
@@ -4732,17 +4808,7 @@
               <w:szCs w:val="22"/>
               <w:lang w:val="en-US"/>
             </w:rPr>
-            <m:t>*100</m:t>
-          </m:r>
-          <m:r>
-            <w:rPr>
-              <w:rFonts w:ascii="Cambria Math" w:hAnsi="Cambria Math" w:cs="Calibri"/>
-              <w:color w:val="000000"/>
-              <w:sz w:val="22"/>
-              <w:szCs w:val="22"/>
-              <w:lang w:val="en-US"/>
-            </w:rPr>
-            <m:t>%</m:t>
+            <m:t>*100%</m:t>
           </m:r>
         </m:oMath>
       </m:oMathPara>
@@ -4821,240 +4887,7 @@
                 <w:szCs w:val="22"/>
                 <w:lang w:val="en-US"/>
               </w:rPr>
-              <m:t>1</m:t>
-            </m:r>
-            <m:r>
-              <w:rPr>
-                <w:rFonts w:ascii="Cambria Math" w:hAnsi="Cambria Math" w:cs="Calibri"/>
-                <w:color w:val="000000"/>
-                <w:sz w:val="22"/>
-                <w:szCs w:val="22"/>
-                <w:lang w:val="en-US"/>
-              </w:rPr>
-              <m:t>,</m:t>
-            </m:r>
-          </m:sub>
-        </m:sSub>
-        <m:r>
-          <w:rPr>
-            <w:rFonts w:ascii="Cambria Math" w:hAnsi="Cambria Math" w:cs="Calibri"/>
-            <w:color w:val="000000"/>
-            <w:sz w:val="22"/>
-            <w:szCs w:val="22"/>
-            <w:lang w:val="en-US"/>
-          </w:rPr>
-          <m:t>%</m:t>
-        </m:r>
-        <m:r>
-          <w:rPr>
-            <w:rFonts w:ascii="Cambria Math" w:hAnsi="Cambria Math" w:cs="Calibri"/>
-            <w:color w:val="000000"/>
-            <w:sz w:val="22"/>
-            <w:szCs w:val="22"/>
-            <w:lang w:val="en-US"/>
-          </w:rPr>
-          <m:t xml:space="preserve">= </m:t>
-        </m:r>
-        <m:f>
-          <m:fPr>
-            <m:ctrlPr>
-              <w:rPr>
-                <w:rFonts w:ascii="Cambria Math" w:hAnsi="Cambria Math" w:cs="Calibri"/>
-                <w:i/>
-                <w:iCs w:val="0"/>
-                <w:color w:val="000000"/>
-                <w:sz w:val="22"/>
-                <w:szCs w:val="22"/>
-                <w:lang w:val="en-US"/>
-              </w:rPr>
-            </m:ctrlPr>
-          </m:fPr>
-          <m:num>
-            <m:r>
-              <m:rPr>
-                <m:sty m:val="p"/>
-              </m:rPr>
-              <w:rPr>
-                <w:rFonts w:ascii="Cambria Math" w:hAnsi="Cambria Math" w:cs="Calibri"/>
-                <w:color w:val="000000"/>
-                <w:sz w:val="22"/>
-                <w:szCs w:val="22"/>
-                <w:lang w:val="en-US"/>
-              </w:rPr>
-              <m:t>2,776</m:t>
-            </m:r>
-            <m:r>
-              <m:rPr>
-                <m:sty m:val="p"/>
-              </m:rPr>
-              <w:rPr>
-                <w:rFonts w:ascii="Cambria Math" w:hAnsi="Cambria Math" w:cs="Calibri"/>
-                <w:color w:val="000000"/>
-                <w:sz w:val="22"/>
-                <w:szCs w:val="22"/>
-                <w:lang w:val="en-US"/>
-              </w:rPr>
-              <m:t xml:space="preserve"> </m:t>
-            </m:r>
-            <m:r>
-              <w:rPr>
-                <w:rFonts w:ascii="Cambria Math" w:hAnsi="Cambria Math"/>
-                <w:noProof/>
-                <w:lang w:val="en-US"/>
-              </w:rPr>
-              <m:t>*</m:t>
-            </m:r>
-            <m:r>
-              <m:rPr>
-                <m:sty m:val="p"/>
-              </m:rPr>
-              <w:rPr>
-                <w:rFonts w:ascii="Cambria Math" w:hAnsi="Cambria Math" w:cs="Calibri"/>
-                <w:color w:val="000000"/>
-                <w:sz w:val="22"/>
-                <w:szCs w:val="22"/>
-                <w:lang w:val="en-US"/>
-              </w:rPr>
-              <m:t>0,804537</m:t>
-            </m:r>
-          </m:num>
-          <m:den>
-            <m:r>
-              <m:rPr>
-                <m:sty m:val="p"/>
-              </m:rPr>
-              <w:rPr>
-                <w:rFonts w:ascii="Cambria Math" w:hAnsi="Cambria Math"/>
-                <w:color w:val="000000"/>
-                <w:lang w:val="en-US"/>
-              </w:rPr>
-              <m:t>168,12</m:t>
-            </m:r>
-          </m:den>
-        </m:f>
-        <m:r>
-          <w:rPr>
-            <w:rFonts w:ascii="Cambria Math" w:hAnsi="Cambria Math" w:cs="Calibri"/>
-            <w:color w:val="000000"/>
-            <w:sz w:val="22"/>
-            <w:szCs w:val="22"/>
-            <w:lang w:val="en-US"/>
-          </w:rPr>
-          <m:t>*100</m:t>
-        </m:r>
-        <m:r>
-          <w:rPr>
-            <w:rFonts w:ascii="Cambria Math" w:hAnsi="Cambria Math" w:cs="Calibri"/>
-            <w:color w:val="000000"/>
-            <w:sz w:val="22"/>
-            <w:szCs w:val="22"/>
-            <w:lang w:val="en-US"/>
-          </w:rPr>
-          <m:t>%</m:t>
-        </m:r>
-        <m:r>
-          <w:rPr>
-            <w:rFonts w:ascii="Cambria Math" w:hAnsi="Cambria Math" w:cs="Calibri"/>
-            <w:color w:val="000000"/>
-            <w:sz w:val="22"/>
-            <w:szCs w:val="22"/>
-            <w:lang w:val="en-US"/>
-          </w:rPr>
-          <m:t xml:space="preserve">= </m:t>
-        </m:r>
-      </m:oMath>
-      <w:r>
-        <w:rPr>
-          <w:rFonts w:ascii="Calibri" w:hAnsi="Calibri" w:cs="Calibri"/>
-          <w:iCs w:val="0"/>
-          <w:color w:val="000000"/>
-          <w:sz w:val="22"/>
-          <w:szCs w:val="22"/>
-          <w:lang w:val="en-US"/>
-        </w:rPr>
-        <w:t>1,328453</w:t>
-      </w:r>
-      <w:r>
-        <w:rPr>
-          <w:rFonts w:ascii="Calibri" w:hAnsi="Calibri" w:cs="Calibri"/>
-          <w:iCs w:val="0"/>
-          <w:color w:val="000000"/>
-          <w:sz w:val="22"/>
-          <w:szCs w:val="22"/>
-          <w:lang w:val="en-US"/>
-        </w:rPr>
-        <w:t>%</w:t>
-      </w:r>
-    </w:p>
-    <w:p>
-      <w:pPr>
-        <w:widowControl/>
-        <w:autoSpaceDE/>
-        <w:autoSpaceDN/>
-        <w:adjustRightInd/>
-        <w:rPr>
-          <w:rFonts w:ascii="Calibri" w:hAnsi="Calibri" w:cs="Calibri"/>
-          <w:iCs w:val="0"/>
-          <w:color w:val="000000"/>
-          <w:sz w:val="22"/>
-          <w:szCs w:val="22"/>
-          <w:lang w:val="en-US"/>
-        </w:rPr>
-      </w:pPr>
-      <m:oMath>
-        <m:sSub>
-          <m:sSubPr>
-            <m:ctrlPr>
-              <w:rPr>
-                <w:rFonts w:ascii="Cambria Math" w:hAnsi="Cambria Math" w:cs="Calibri"/>
-                <w:i/>
-                <w:iCs w:val="0"/>
-                <w:color w:val="000000"/>
-                <w:sz w:val="22"/>
-                <w:szCs w:val="22"/>
-              </w:rPr>
-            </m:ctrlPr>
-          </m:sSubPr>
-          <m:e>
-            <m:r>
-              <w:rPr>
-                <w:rFonts w:ascii="Cambria Math" w:hAnsi="Cambria Math" w:cs="Calibri"/>
-                <w:color w:val="000000"/>
-                <w:sz w:val="22"/>
-                <w:szCs w:val="22"/>
-              </w:rPr>
-              <m:t>δ</m:t>
-            </m:r>
-          </m:e>
-          <m:sub>
-            <m:r>
-              <w:rPr>
-                <w:rFonts w:ascii="Cambria Math" w:hAnsi="Cambria Math" w:cs="Calibri"/>
-                <w:color w:val="000000"/>
-                <w:sz w:val="22"/>
-                <w:szCs w:val="22"/>
-              </w:rPr>
-              <m:t>отн</m:t>
-            </m:r>
-            <m:r>
-              <w:rPr>
-                <w:rFonts w:ascii="Cambria Math" w:hAnsi="Cambria Math" w:cs="Calibri"/>
-                <w:color w:val="000000"/>
-                <w:sz w:val="22"/>
-                <w:szCs w:val="22"/>
-                <w:lang w:val="en-US"/>
-              </w:rPr>
-              <m:t>2</m:t>
-            </m:r>
-            <m:r>
-              <w:rPr>
-                <w:rFonts w:ascii="Cambria Math" w:hAnsi="Cambria Math" w:cs="Calibri"/>
-                <w:color w:val="000000"/>
-                <w:sz w:val="22"/>
-                <w:szCs w:val="22"/>
-                <w:lang w:val="en-US"/>
-              </w:rPr>
-              <m:t>,</m:t>
+              <m:t>1,</m:t>
             </m:r>
           </m:sub>
         </m:sSub>
@@ -5115,7 +4948,20 @@
                 <w:szCs w:val="22"/>
                 <w:lang w:val="en-US"/>
               </w:rPr>
-              <m:t>0,668137</m:t>
+              <m:t>0,804</m:t>
+            </m:r>
+            <m:r>
+              <m:rPr>
+                <m:sty m:val="p"/>
+              </m:rPr>
+              <w:rPr>
+                <w:rFonts w:ascii="Cambria Math" w:hAnsi="Cambria Math" w:cs="Calibri"/>
+                <w:color w:val="000000"/>
+                <w:sz w:val="22"/>
+                <w:szCs w:val="22"/>
+                <w:lang w:val="en-US"/>
+              </w:rPr>
+              <m:t>6</m:t>
             </m:r>
           </m:num>
           <m:den>
@@ -5128,7 +4974,7 @@
                 <w:color w:val="000000"/>
                 <w:lang w:val="en-US"/>
               </w:rPr>
-              <m:t>172,98</m:t>
+              <m:t>168,12</m:t>
             </m:r>
           </m:den>
         </m:f>
@@ -5140,27 +4986,7 @@
             <w:szCs w:val="22"/>
             <w:lang w:val="en-US"/>
           </w:rPr>
-          <m:t>*100</m:t>
-        </m:r>
-        <m:r>
-          <w:rPr>
-            <w:rFonts w:ascii="Cambria Math" w:hAnsi="Cambria Math" w:cs="Calibri"/>
-            <w:color w:val="000000"/>
-            <w:sz w:val="22"/>
-            <w:szCs w:val="22"/>
-            <w:lang w:val="en-US"/>
-          </w:rPr>
-          <m:t>%</m:t>
-        </m:r>
-        <m:r>
-          <w:rPr>
-            <w:rFonts w:ascii="Cambria Math" w:hAnsi="Cambria Math" w:cs="Calibri"/>
-            <w:color w:val="000000"/>
-            <w:sz w:val="22"/>
-            <w:szCs w:val="22"/>
-            <w:lang w:val="en-US"/>
-          </w:rPr>
-          <m:t xml:space="preserve">= </m:t>
+          <m:t xml:space="preserve">*100%= </m:t>
         </m:r>
       </m:oMath>
       <w:r>
@@ -5172,7 +4998,17 @@
           <w:szCs w:val="22"/>
           <w:lang w:val="en-US"/>
         </w:rPr>
-        <w:t>1,072233</w:t>
+        <w:t>1,328</w:t>
+      </w:r>
+      <w:r>
+        <w:rPr>
+          <w:rFonts w:ascii="Calibri" w:hAnsi="Calibri" w:cs="Calibri"/>
+          <w:iCs w:val="0"/>
+          <w:color w:val="000000"/>
+          <w:sz w:val="22"/>
+          <w:szCs w:val="22"/>
+        </w:rPr>
+        <w:t>556</w:t>
       </w:r>
       <w:r>
         <w:rPr>
@@ -5244,17 +5080,7 @@
                 <w:szCs w:val="22"/>
                 <w:lang w:val="en-US"/>
               </w:rPr>
-              <m:t>3</m:t>
-            </m:r>
-            <m:r>
-              <w:rPr>
-                <w:rFonts w:ascii="Cambria Math" w:hAnsi="Cambria Math" w:cs="Calibri"/>
-                <w:color w:val="000000"/>
-                <w:sz w:val="22"/>
-                <w:szCs w:val="22"/>
-                <w:lang w:val="en-US"/>
-              </w:rPr>
-              <m:t>,</m:t>
+              <m:t>2,</m:t>
             </m:r>
           </m:sub>
         </m:sSub>
@@ -5315,7 +5141,213 @@
                 <w:szCs w:val="22"/>
                 <w:lang w:val="en-US"/>
               </w:rPr>
-              <m:t>0,500432</m:t>
+              <m:t>0,668</m:t>
+            </m:r>
+            <m:r>
+              <m:rPr>
+                <m:sty m:val="p"/>
+              </m:rPr>
+              <w:rPr>
+                <w:rFonts w:ascii="Cambria Math" w:hAnsi="Cambria Math" w:cs="Calibri"/>
+                <w:color w:val="000000"/>
+                <w:sz w:val="22"/>
+                <w:szCs w:val="22"/>
+                <w:lang w:val="en-US"/>
+              </w:rPr>
+              <m:t>0</m:t>
+            </m:r>
+          </m:num>
+          <m:den>
+            <m:r>
+              <m:rPr>
+                <m:sty m:val="p"/>
+              </m:rPr>
+              <w:rPr>
+                <w:rFonts w:ascii="Cambria Math" w:hAnsi="Cambria Math"/>
+                <w:color w:val="000000"/>
+                <w:lang w:val="en-US"/>
+              </w:rPr>
+              <m:t>172,98</m:t>
+            </m:r>
+          </m:den>
+        </m:f>
+        <m:r>
+          <w:rPr>
+            <w:rFonts w:ascii="Cambria Math" w:hAnsi="Cambria Math" w:cs="Calibri"/>
+            <w:color w:val="000000"/>
+            <w:sz w:val="22"/>
+            <w:szCs w:val="22"/>
+            <w:lang w:val="en-US"/>
+          </w:rPr>
+          <m:t xml:space="preserve">*100%= </m:t>
+        </m:r>
+      </m:oMath>
+      <w:r>
+        <w:rPr>
+          <w:rFonts w:ascii="Calibri" w:hAnsi="Calibri" w:cs="Calibri"/>
+          <w:iCs w:val="0"/>
+          <w:color w:val="000000"/>
+          <w:sz w:val="22"/>
+          <w:szCs w:val="22"/>
+          <w:lang w:val="en-US"/>
+        </w:rPr>
+        <w:t>1,072</w:t>
+      </w:r>
+      <w:r>
+        <w:rPr>
+          <w:rFonts w:ascii="Calibri" w:hAnsi="Calibri" w:cs="Calibri"/>
+          <w:iCs w:val="0"/>
+          <w:color w:val="000000"/>
+          <w:sz w:val="22"/>
+          <w:szCs w:val="22"/>
+        </w:rPr>
+        <w:t>012</w:t>
+      </w:r>
+      <w:r>
+        <w:rPr>
+          <w:rFonts w:ascii="Calibri" w:hAnsi="Calibri" w:cs="Calibri"/>
+          <w:iCs w:val="0"/>
+          <w:color w:val="000000"/>
+          <w:sz w:val="22"/>
+          <w:szCs w:val="22"/>
+          <w:lang w:val="en-US"/>
+        </w:rPr>
+        <w:t>%</w:t>
+      </w:r>
+    </w:p>
+    <w:p>
+      <w:pPr>
+        <w:widowControl/>
+        <w:autoSpaceDE/>
+        <w:autoSpaceDN/>
+        <w:adjustRightInd/>
+        <w:rPr>
+          <w:rFonts w:ascii="Calibri" w:hAnsi="Calibri" w:cs="Calibri"/>
+          <w:iCs w:val="0"/>
+          <w:color w:val="000000"/>
+          <w:sz w:val="22"/>
+          <w:szCs w:val="22"/>
+          <w:lang w:val="en-US"/>
+        </w:rPr>
+      </w:pPr>
+      <m:oMath>
+        <m:sSub>
+          <m:sSubPr>
+            <m:ctrlPr>
+              <w:rPr>
+                <w:rFonts w:ascii="Cambria Math" w:hAnsi="Cambria Math" w:cs="Calibri"/>
+                <w:i/>
+                <w:iCs w:val="0"/>
+                <w:color w:val="000000"/>
+                <w:sz w:val="22"/>
+                <w:szCs w:val="22"/>
+              </w:rPr>
+            </m:ctrlPr>
+          </m:sSubPr>
+          <m:e>
+            <m:r>
+              <w:rPr>
+                <w:rFonts w:ascii="Cambria Math" w:hAnsi="Cambria Math" w:cs="Calibri"/>
+                <w:color w:val="000000"/>
+                <w:sz w:val="22"/>
+                <w:szCs w:val="22"/>
+              </w:rPr>
+              <m:t>δ</m:t>
+            </m:r>
+          </m:e>
+          <m:sub>
+            <m:r>
+              <w:rPr>
+                <w:rFonts w:ascii="Cambria Math" w:hAnsi="Cambria Math" w:cs="Calibri"/>
+                <w:color w:val="000000"/>
+                <w:sz w:val="22"/>
+                <w:szCs w:val="22"/>
+              </w:rPr>
+              <m:t>отн</m:t>
+            </m:r>
+            <m:r>
+              <w:rPr>
+                <w:rFonts w:ascii="Cambria Math" w:hAnsi="Cambria Math" w:cs="Calibri"/>
+                <w:color w:val="000000"/>
+                <w:sz w:val="22"/>
+                <w:szCs w:val="22"/>
+                <w:lang w:val="en-US"/>
+              </w:rPr>
+              <m:t>3,</m:t>
+            </m:r>
+          </m:sub>
+        </m:sSub>
+        <m:r>
+          <w:rPr>
+            <w:rFonts w:ascii="Cambria Math" w:hAnsi="Cambria Math" w:cs="Calibri"/>
+            <w:color w:val="000000"/>
+            <w:sz w:val="22"/>
+            <w:szCs w:val="22"/>
+            <w:lang w:val="en-US"/>
+          </w:rPr>
+          <m:t xml:space="preserve">%= </m:t>
+        </m:r>
+        <m:f>
+          <m:fPr>
+            <m:ctrlPr>
+              <w:rPr>
+                <w:rFonts w:ascii="Cambria Math" w:hAnsi="Cambria Math" w:cs="Calibri"/>
+                <w:i/>
+                <w:iCs w:val="0"/>
+                <w:color w:val="000000"/>
+                <w:sz w:val="22"/>
+                <w:szCs w:val="22"/>
+                <w:lang w:val="en-US"/>
+              </w:rPr>
+            </m:ctrlPr>
+          </m:fPr>
+          <m:num>
+            <m:r>
+              <m:rPr>
+                <m:sty m:val="p"/>
+              </m:rPr>
+              <w:rPr>
+                <w:rFonts w:ascii="Cambria Math" w:hAnsi="Cambria Math" w:cs="Calibri"/>
+                <w:color w:val="000000"/>
+                <w:sz w:val="22"/>
+                <w:szCs w:val="22"/>
+                <w:lang w:val="en-US"/>
+              </w:rPr>
+              <m:t xml:space="preserve">2,776 </m:t>
+            </m:r>
+            <m:r>
+              <w:rPr>
+                <w:rFonts w:ascii="Cambria Math" w:hAnsi="Cambria Math"/>
+                <w:noProof/>
+                <w:lang w:val="en-US"/>
+              </w:rPr>
+              <m:t>*</m:t>
+            </m:r>
+            <m:r>
+              <m:rPr>
+                <m:sty m:val="p"/>
+              </m:rPr>
+              <w:rPr>
+                <w:rFonts w:ascii="Cambria Math" w:hAnsi="Cambria Math" w:cs="Calibri"/>
+                <w:color w:val="000000"/>
+                <w:sz w:val="22"/>
+                <w:szCs w:val="22"/>
+                <w:lang w:val="en-US"/>
+              </w:rPr>
+              <m:t>0,500</m:t>
+            </m:r>
+            <m:r>
+              <m:rPr>
+                <m:sty m:val="p"/>
+              </m:rPr>
+              <w:rPr>
+                <w:rFonts w:ascii="Cambria Math" w:hAnsi="Cambria Math" w:cs="Calibri"/>
+                <w:color w:val="000000"/>
+                <w:sz w:val="22"/>
+                <w:szCs w:val="22"/>
+                <w:lang w:val="en-US"/>
+              </w:rPr>
+              <m:t>5</m:t>
             </m:r>
           </m:num>
           <m:den>
@@ -5340,27 +5372,7 @@
             <w:szCs w:val="22"/>
             <w:lang w:val="en-US"/>
           </w:rPr>
-          <m:t>*100</m:t>
-        </m:r>
-        <m:r>
-          <w:rPr>
-            <w:rFonts w:ascii="Cambria Math" w:hAnsi="Cambria Math" w:cs="Calibri"/>
-            <w:color w:val="000000"/>
-            <w:sz w:val="22"/>
-            <w:szCs w:val="22"/>
-            <w:lang w:val="en-US"/>
-          </w:rPr>
-          <m:t>%</m:t>
-        </m:r>
-        <m:r>
-          <w:rPr>
-            <w:rFonts w:ascii="Cambria Math" w:hAnsi="Cambria Math" w:cs="Calibri"/>
-            <w:color w:val="000000"/>
-            <w:sz w:val="22"/>
-            <w:szCs w:val="22"/>
-            <w:lang w:val="en-US"/>
-          </w:rPr>
-          <m:t xml:space="preserve">= </m:t>
+          <m:t xml:space="preserve">*100%= </m:t>
         </m:r>
       </m:oMath>
       <w:r>
@@ -5372,7 +5384,17 @@
           <w:szCs w:val="22"/>
           <w:lang w:val="en-US"/>
         </w:rPr>
-        <w:t>0,789677</w:t>
+        <w:t>0,789</w:t>
+      </w:r>
+      <w:r>
+        <w:rPr>
+          <w:rFonts w:ascii="Calibri" w:hAnsi="Calibri" w:cs="Calibri"/>
+          <w:iCs w:val="0"/>
+          <w:color w:val="000000"/>
+          <w:sz w:val="22"/>
+          <w:szCs w:val="22"/>
+        </w:rPr>
+        <w:t>783</w:t>
       </w:r>
       <w:r>
         <w:rPr>
@@ -5569,21 +5591,7 @@
           <w:sz w:val="28"/>
           <w:szCs w:val="28"/>
         </w:rPr>
-        <w:t>1</w:t>
-      </w:r>
-      <w:r>
-        <w:rPr>
-          <w:sz w:val="28"/>
-          <w:szCs w:val="28"/>
-        </w:rPr>
-        <w:t>1</w:t>
-      </w:r>
-      <w:r>
-        <w:rPr>
-          <w:sz w:val="28"/>
-          <w:szCs w:val="28"/>
-        </w:rPr>
-        <w:t xml:space="preserve">. </w:t>
+        <w:t xml:space="preserve">11. </w:t>
       </w:r>
       <w:r>
         <w:rPr>
@@ -5617,14 +5625,7 @@
               <w:rFonts w:ascii="Cambria Math" w:hAnsi="Cambria Math"/>
               <w:lang w:val="en-US"/>
             </w:rPr>
-            <m:t>=16,0494</m:t>
-          </m:r>
-          <m:r>
-            <w:rPr>
-              <w:rFonts w:ascii="Cambria Math" w:hAnsi="Cambria Math"/>
-              <w:lang w:val="en-US"/>
-            </w:rPr>
-            <m:t>%</m:t>
+            <m:t>=16,0494%</m:t>
           </m:r>
         </m:oMath>
       </m:oMathPara>
@@ -5726,7 +5727,15 @@
                 <w:noProof/>
                 <w:lang w:val="en-US"/>
               </w:rPr>
-              <m:t>68,12±2,23</m:t>
+              <m:t>68,12±2,2</m:t>
+            </m:r>
+            <m:r>
+              <w:rPr>
+                <w:rFonts w:ascii="Cambria Math" w:hAnsi="Cambria Math"/>
+                <w:noProof/>
+                <w:lang w:val="en-US"/>
+              </w:rPr>
+              <m:t>3</m:t>
             </m:r>
           </m:e>
         </m:d>
@@ -5781,7 +5790,21 @@
             <w:rFonts w:ascii="Cambria Math" w:hAnsi="Cambria Math" w:cs="Calibri"/>
             <w:lang w:val="en-US"/>
           </w:rPr>
-          <m:t>=1,33%    α=0,95</m:t>
+          <m:t>=1,3</m:t>
+        </m:r>
+        <m:r>
+          <w:rPr>
+            <w:rFonts w:ascii="Cambria Math" w:hAnsi="Cambria Math" w:cs="Calibri"/>
+            <w:lang w:val="en-US"/>
+          </w:rPr>
+          <m:t>2</m:t>
+        </m:r>
+        <m:r>
+          <w:rPr>
+            <w:rFonts w:ascii="Cambria Math" w:hAnsi="Cambria Math" w:cs="Calibri"/>
+            <w:lang w:val="en-US"/>
+          </w:rPr>
+          <m:t>%    α=0,95</m:t>
         </m:r>
       </m:oMath>
     </w:p>
@@ -5903,7 +5926,17 @@
                   <w:szCs w:val="22"/>
                   <w:lang w:val="en-US"/>
                 </w:rPr>
-                <m:t>1,85</m:t>
+                <m:t>1,8</m:t>
+              </m:r>
+              <m:r>
+                <w:rPr>
+                  <w:rFonts w:ascii="Cambria Math" w:hAnsi="Calibri" w:cs="Calibri"/>
+                  <w:color w:val="000000"/>
+                  <w:sz w:val="22"/>
+                  <w:szCs w:val="22"/>
+                  <w:lang w:val="en-US"/>
+                </w:rPr>
+                <m:t>6</m:t>
               </m:r>
               <m:ctrlPr>
                 <w:rPr>
@@ -5963,14 +5996,7 @@
                   <w:rFonts w:ascii="Cambria Math" w:hAnsi="Cambria Math" w:cs="Calibri"/>
                   <w:lang w:val="en-US"/>
                 </w:rPr>
-                <m:t>φ</m:t>
-              </m:r>
-              <m:r>
-                <w:rPr>
-                  <w:rFonts w:ascii="Cambria Math" w:hAnsi="Cambria Math" w:cs="Calibri"/>
-                  <w:lang w:val="en-US"/>
-                </w:rPr>
-                <m:t>2</m:t>
+                <m:t>φ2</m:t>
               </m:r>
             </m:sub>
           </m:sSub>
@@ -5979,21 +6005,7 @@
               <w:rFonts w:ascii="Cambria Math" w:hAnsi="Cambria Math" w:cs="Calibri"/>
               <w:lang w:val="en-US"/>
             </w:rPr>
-            <m:t>=1,</m:t>
-          </m:r>
-          <m:r>
-            <w:rPr>
-              <w:rFonts w:ascii="Cambria Math" w:hAnsi="Cambria Math" w:cs="Calibri"/>
-              <w:lang w:val="en-US"/>
-            </w:rPr>
-            <m:t>07</m:t>
-          </m:r>
-          <m:r>
-            <w:rPr>
-              <w:rFonts w:ascii="Cambria Math" w:hAnsi="Cambria Math" w:cs="Calibri"/>
-              <w:lang w:val="en-US"/>
-            </w:rPr>
-            <m:t>%    α=0,95</m:t>
+            <m:t>=1,07%    α=0,95</m:t>
           </m:r>
         </m:oMath>
       </m:oMathPara>
@@ -6064,7 +6076,7 @@
             <w:noProof/>
             <w:lang w:val="en-US"/>
           </w:rPr>
-          <m:t>=</m:t>
+          <m:t>=(175,92±1,3</m:t>
         </m:r>
         <m:r>
           <w:rPr>
@@ -6072,7 +6084,7 @@
             <w:noProof/>
             <w:lang w:val="en-US"/>
           </w:rPr>
-          <m:t>(175,92±1,39</m:t>
+          <m:t>8</m:t>
         </m:r>
       </m:oMath>
       <w:r>
@@ -6081,6 +6093,12 @@
           <w:lang w:val="en-US"/>
         </w:rPr>
         <w:t xml:space="preserve">)%    </w:t>
+      </w:r>
+      <w:r>
+        <w:rPr>
+          <w:rFonts w:ascii="Calibri" w:hAnsi="Calibri" w:cs="Calibri"/>
+        </w:rPr>
+        <w:tab/>
       </w:r>
       <w:r>
         <w:rPr>
@@ -6115,14 +6133,7 @@
                 <w:rFonts w:ascii="Cambria Math" w:hAnsi="Cambria Math" w:cs="Calibri"/>
                 <w:lang w:val="en-US"/>
               </w:rPr>
-              <m:t>φ</m:t>
-            </m:r>
-            <m:r>
-              <w:rPr>
-                <w:rFonts w:ascii="Cambria Math" w:hAnsi="Cambria Math" w:cs="Calibri"/>
-                <w:lang w:val="en-US"/>
-              </w:rPr>
-              <m:t>3</m:t>
+              <m:t>φ3</m:t>
             </m:r>
           </m:sub>
         </m:sSub>
@@ -6131,14 +6142,14 @@
             <w:rFonts w:ascii="Cambria Math" w:hAnsi="Cambria Math" w:cs="Calibri"/>
             <w:lang w:val="en-US"/>
           </w:rPr>
-          <m:t>=</m:t>
+          <m:t>=0,7</m:t>
         </m:r>
         <m:r>
           <w:rPr>
             <w:rFonts w:ascii="Cambria Math" w:hAnsi="Cambria Math" w:cs="Calibri"/>
             <w:lang w:val="en-US"/>
           </w:rPr>
-          <m:t>0,79</m:t>
+          <m:t>8</m:t>
         </m:r>
         <m:r>
           <w:rPr>
@@ -6151,111 +6162,91 @@
     </w:p>
     <w:p>
       <w:pPr>
+        <w:jc w:val="center"/>
         <w:rPr>
           <w:i/>
           <w:sz w:val="26"/>
         </w:rPr>
       </w:pPr>
-      <m:oMathPara>
-        <m:oMathParaPr>
-          <m:jc m:val="center"/>
-        </m:oMathParaPr>
-        <m:oMath>
-          <m:sSub>
-            <m:sSubPr>
-              <m:ctrlPr>
-                <w:rPr>
-                  <w:rFonts w:ascii="Cambria Math" w:hAnsi="Cambria Math"/>
-                  <w:i/>
-                  <w:sz w:val="26"/>
-                  <w:lang w:val="en-US"/>
-                </w:rPr>
-              </m:ctrlPr>
-            </m:sSubPr>
-            <m:e>
-              <m:r>
-                <w:rPr>
-                  <w:rFonts w:ascii="Cambria Math" w:hAnsi="Cambria Math"/>
-                  <w:sz w:val="26"/>
-                  <w:lang w:val="en-US"/>
-                </w:rPr>
-                <m:t>[α]</m:t>
-              </m:r>
-            </m:e>
-            <m:sub>
-              <m:r>
-                <w:rPr>
-                  <w:rFonts w:ascii="Cambria Math" w:hAnsi="Cambria Math"/>
-                  <w:sz w:val="26"/>
-                  <w:lang w:val="en-US"/>
-                </w:rPr>
-                <m:t>D</m:t>
-              </m:r>
-            </m:sub>
-          </m:sSub>
-          <m:r>
-            <w:rPr>
-              <w:rFonts w:ascii="Cambria Math" w:hAnsi="Cambria Math"/>
-              <w:sz w:val="26"/>
-              <w:lang w:val="en-US"/>
-            </w:rPr>
-            <m:t>=</m:t>
-          </m:r>
-          <m:d>
-            <m:dPr>
-              <m:ctrlPr>
-                <w:rPr>
-                  <w:rFonts w:ascii="Cambria Math" w:hAnsi="Cambria Math"/>
-                  <w:i/>
-                  <w:sz w:val="26"/>
-                  <w:lang w:val="en-US"/>
-                </w:rPr>
-              </m:ctrlPr>
-            </m:dPr>
-            <m:e>
-              <m:r>
-                <w:rPr>
-                  <w:rFonts w:ascii="Cambria Math" w:hAnsi="Cambria Math"/>
-                  <w:sz w:val="26"/>
-                  <w:lang w:val="en-US"/>
-                </w:rPr>
-                <m:t>48,</m:t>
-              </m:r>
-              <m:r>
-                <w:rPr>
-                  <w:rFonts w:ascii="Cambria Math" w:hAnsi="Cambria Math"/>
-                  <w:sz w:val="26"/>
-                  <w:lang w:val="en-US"/>
-                </w:rPr>
-                <m:t>6</m:t>
-              </m:r>
-              <m:r>
-                <w:rPr>
-                  <w:rFonts w:ascii="Cambria Math" w:hAnsi="Cambria Math"/>
-                  <w:sz w:val="26"/>
-                  <w:lang w:val="en-US"/>
-                </w:rPr>
-                <m:t>0±5,13</m:t>
-              </m:r>
-            </m:e>
-          </m:d>
-          <m:r>
-            <w:rPr>
-              <w:rFonts w:ascii="Cambria Math" w:hAnsi="Cambria Math"/>
-              <w:sz w:val="26"/>
-              <w:lang w:val="en-US"/>
-            </w:rPr>
-            <m:t>а</m:t>
-          </m:r>
-          <m:r>
-            <w:rPr>
-              <w:rFonts w:ascii="Cambria Math" w:hAnsi="Cambria Math"/>
-              <w:sz w:val="26"/>
-            </w:rPr>
-            <m:t>пельсинов</m:t>
-          </m:r>
-        </m:oMath>
-      </m:oMathPara>
+      <m:oMath>
+        <m:sSub>
+          <m:sSubPr>
+            <m:ctrlPr>
+              <w:rPr>
+                <w:rFonts w:ascii="Cambria Math" w:hAnsi="Cambria Math"/>
+                <w:i/>
+                <w:sz w:val="26"/>
+                <w:lang w:val="en-US"/>
+              </w:rPr>
+            </m:ctrlPr>
+          </m:sSubPr>
+          <m:e>
+            <m:r>
+              <w:rPr>
+                <w:rFonts w:ascii="Cambria Math" w:hAnsi="Cambria Math"/>
+                <w:sz w:val="26"/>
+              </w:rPr>
+              <m:t>[</m:t>
+            </m:r>
+            <m:r>
+              <w:rPr>
+                <w:rFonts w:ascii="Cambria Math" w:hAnsi="Cambria Math"/>
+                <w:sz w:val="26"/>
+                <w:lang w:val="en-US"/>
+              </w:rPr>
+              <m:t>α</m:t>
+            </m:r>
+            <m:r>
+              <w:rPr>
+                <w:rFonts w:ascii="Cambria Math" w:hAnsi="Cambria Math"/>
+                <w:sz w:val="26"/>
+              </w:rPr>
+              <m:t>]</m:t>
+            </m:r>
+          </m:e>
+          <m:sub>
+            <m:r>
+              <w:rPr>
+                <w:rFonts w:ascii="Cambria Math" w:hAnsi="Cambria Math"/>
+                <w:sz w:val="26"/>
+                <w:lang w:val="en-US"/>
+              </w:rPr>
+              <m:t>D</m:t>
+            </m:r>
+          </m:sub>
+        </m:sSub>
+        <m:r>
+          <w:rPr>
+            <w:rFonts w:ascii="Cambria Math" w:hAnsi="Cambria Math"/>
+            <w:sz w:val="26"/>
+          </w:rPr>
+          <m:t>=</m:t>
+        </m:r>
+        <m:d>
+          <m:dPr>
+            <m:ctrlPr>
+              <w:rPr>
+                <w:rFonts w:ascii="Cambria Math" w:hAnsi="Cambria Math"/>
+                <w:i/>
+                <w:sz w:val="26"/>
+                <w:lang w:val="en-US"/>
+              </w:rPr>
+            </m:ctrlPr>
+          </m:dPr>
+          <m:e>
+            <m:r>
+              <w:rPr>
+                <w:rFonts w:ascii="Cambria Math" w:hAnsi="Cambria Math"/>
+                <w:sz w:val="26"/>
+              </w:rPr>
+              <m:t>48,60±5,13</m:t>
+            </m:r>
+          </m:e>
+        </m:d>
+      </m:oMath>
+      <w:r>
+        <w:t>°</w:t>
+      </w:r>
     </w:p>
     <w:p>
       <w:pPr>
@@ -6270,7 +6261,6 @@
           <w:color w:val="000000"/>
           <w:sz w:val="22"/>
           <w:szCs w:val="22"/>
-          <w:lang w:val="en-US"/>
         </w:rPr>
       </w:pPr>
     </w:p>
@@ -7196,13 +7186,7 @@
               <w:rPr>
                 <w:rFonts w:ascii="Cambria Math" w:hAnsi="Cambria Math"/>
               </w:rPr>
-              <m:t>с</m:t>
-            </m:r>
-            <m:r>
-              <w:rPr>
-                <w:rFonts w:ascii="Cambria Math" w:hAnsi="Cambria Math"/>
-              </w:rPr>
-              <m:t>р</m:t>
+              <m:t>ср</m:t>
             </m:r>
           </m:sub>
         </m:sSub>
@@ -7217,7 +7201,6 @@
           <w:iCs w:val="0"/>
           <w:sz w:val="32"/>
           <w:szCs w:val="32"/>
-          <w:lang w:val="en-US"/>
         </w:rPr>
       </w:pPr>
     </w:p>
@@ -7229,7 +7212,7 @@
           <w:numId w:val="7"/>
         </w:numPr>
         <w:spacing w:before="181" w:line="290" w:lineRule="exact"/>
-        <w:ind w:right="6690"/>
+        <w:ind w:left="714" w:right="737" w:hanging="357"/>
         <w:rPr>
           <w:rFonts w:ascii="Cambria Math" w:eastAsia="Cambria Math" w:hAnsi="Cambria Math" w:cs="Times New Roman"/>
           <w:sz w:val="32"/>
@@ -7242,37 +7225,106 @@
           <w:sz w:val="32"/>
           <w:szCs w:val="32"/>
         </w:rPr>
-        <w:t>Выводы:</w:t>
-      </w:r>
-    </w:p>
-    <w:p>
-      <w:pPr>
-        <w:pStyle w:val="ab"/>
-        <w:spacing w:before="181" w:line="290" w:lineRule="exact"/>
-        <w:ind w:left="720" w:right="6690" w:firstLine="0"/>
+        <w:t>Выводы</w:t>
+      </w:r>
+      <w:r>
         <w:rPr>
           <w:rFonts w:ascii="Cambria Math" w:eastAsia="Cambria Math" w:hAnsi="Cambria Math" w:cs="Times New Roman"/>
           <w:sz w:val="32"/>
           <w:szCs w:val="32"/>
         </w:rPr>
-      </w:pPr>
-      <w:r>
-        <w:rPr>
-          <w:rFonts w:ascii="Cambria Math" w:eastAsia="Cambria Math" w:hAnsi="Cambria Math" w:cs="Times New Roman"/>
-          <w:sz w:val="32"/>
-          <w:szCs w:val="32"/>
-        </w:rPr>
-        <w:t>АААААОАОАОАОАОАОАОАОАОАОАООАОАОАОАОАОАО</w:t>
-      </w:r>
-      <w:r>
-        <w:rPr>
-          <w:rFonts w:ascii="Cambria Math" w:eastAsia="Cambria Math" w:hAnsi="Cambria Math" w:cs="Times New Roman"/>
-          <w:sz w:val="32"/>
-          <w:szCs w:val="32"/>
+        <w:t>:</w:t>
+      </w:r>
+    </w:p>
+    <w:p>
+      <w:pPr>
+        <w:tabs>
+          <w:tab w:val="left" w:pos="4365"/>
+        </w:tabs>
+        <w:rPr>
+          <w:rFonts w:ascii="Magneto" w:eastAsia="Cambria Math" w:hAnsi="Magneto"/>
+          <w:lang w:eastAsia="en-US"/>
+        </w:rPr>
+      </w:pPr>
+      <w:r>
+        <w:rPr>
+          <w:rFonts w:ascii="Magneto" w:eastAsia="Cambria Math" w:hAnsi="Magneto"/>
+          <w:lang w:eastAsia="en-US"/>
+        </w:rPr>
+        <w:tab/>
+      </w:r>
+    </w:p>
+    <w:p>
+      <w:pPr>
+        <w:tabs>
+          <w:tab w:val="left" w:pos="4365"/>
+        </w:tabs>
+        <w:rPr>
+          <w:rFonts w:eastAsia="Cambria Math"/>
+          <w:sz w:val="28"/>
+          <w:szCs w:val="28"/>
+          <w:lang w:eastAsia="en-US"/>
+        </w:rPr>
+      </w:pPr>
+      <w:r>
+        <w:rPr>
+          <w:rFonts w:eastAsia="Cambria Math"/>
+          <w:sz w:val="28"/>
+          <w:szCs w:val="28"/>
+          <w:lang w:eastAsia="en-US"/>
+        </w:rPr>
+        <w:t xml:space="preserve">        </w:t>
+      </w:r>
+      <w:r>
+        <w:rPr>
+          <w:rFonts w:eastAsia="Cambria Math"/>
+          <w:sz w:val="28"/>
+          <w:szCs w:val="28"/>
+          <w:lang w:eastAsia="en-US"/>
+        </w:rPr>
+        <w:t xml:space="preserve">В ходе проведения работы были выполнены измерения углов поворота плоскости поляризации света для различных концентраций раствора сахара. С помощью метода поляриметрии и поляриметра СМ-1 была проведена </w:t>
+      </w:r>
+      <w:r>
+        <w:rPr>
+          <w:rFonts w:eastAsia="Cambria Math"/>
+          <w:sz w:val="28"/>
+          <w:szCs w:val="28"/>
+          <w:lang w:eastAsia="en-US"/>
         </w:rPr>
         <w:lastRenderedPageBreak/>
-        <w:t>АО</w:t>
-      </w:r>
+        <w:t>экспериментальная оценка концентрации раствора, а также определено удельное вращение глюкозы</w:t>
+      </w:r>
+      <w:r>
+        <w:rPr>
+          <w:rFonts w:eastAsia="Cambria Math"/>
+          <w:sz w:val="28"/>
+          <w:szCs w:val="28"/>
+          <w:lang w:eastAsia="en-US"/>
+        </w:rPr>
+        <w:t xml:space="preserve"> с помощью закона Био</w:t>
+      </w:r>
+      <w:r>
+        <w:rPr>
+          <w:rFonts w:eastAsia="Cambria Math"/>
+          <w:sz w:val="28"/>
+          <w:szCs w:val="28"/>
+          <w:lang w:eastAsia="en-US"/>
+        </w:rPr>
+        <w:t>. Результаты измерений позволили провести расчеты и определить погрешности, что подтвердило точность выбранной методики. Полученные данные соответствуют теоретическим значениям, что свидетельствует о правильности экспериментальной установки и методологии исследования.</w:t>
+      </w:r>
+    </w:p>
+    <w:p>
+      <w:pPr>
+        <w:tabs>
+          <w:tab w:val="left" w:pos="4365"/>
+        </w:tabs>
+        <w:rPr>
+          <w:rFonts w:eastAsia="Cambria Math"/>
+          <w:sz w:val="28"/>
+          <w:szCs w:val="28"/>
+          <w:lang w:eastAsia="en-US"/>
+        </w:rPr>
+      </w:pPr>
     </w:p>
     <w:sectPr>
       <w:footerReference w:type="even" r:id="rId16"/>
